--- a/Lists/Events.docx
+++ b/Lists/Events.docx
@@ -556,6 +556,30 @@
       <w:pPr>
         <w:spacing w:after="0"/>
         <w:rPr>
+          <w:i/>
+          <w:lang w:val="en-US"/>
+        </w:rPr>
+      </w:pPr>
+      <w:r>
+        <w:rPr>
+          <w:i/>
+          <w:lang w:val="en-US"/>
+        </w:rPr>
+        <w:t>“There!”, one enemy shouts. “That’s the one! Everyone, focus fire on that rebel scum!” A barrage of blaster shots rains down.</w:t>
+      </w:r>
+    </w:p>
+    <w:p>
+      <w:pPr>
+        <w:spacing w:after="0"/>
+        <w:rPr>
+          <w:lang w:val="en-US"/>
+        </w:rPr>
+      </w:pPr>
+    </w:p>
+    <w:p>
+      <w:pPr>
+        <w:spacing w:after="0"/>
+        <w:rPr>
           <w:lang w:val="en-US"/>
         </w:rPr>
       </w:pPr>
@@ -644,6 +668,37 @@
       <w:pPr>
         <w:spacing w:after="0"/>
         <w:rPr>
+          <w:i/>
+          <w:lang w:val="en-US"/>
+        </w:rPr>
+      </w:pPr>
+      <w:r>
+        <w:rPr>
+          <w:i/>
+          <w:lang w:val="en-US"/>
+        </w:rPr>
+        <w:t>Two of your foes stumble back, their armor scorched by your attacks. But they don’t fall. Instead, they straighten themselves</w:t>
+      </w:r>
+      <w:r>
+        <w:rPr>
+          <w:i/>
+          <w:lang w:val="en-US"/>
+        </w:rPr>
+        <w:t>. With a roar, they leap forward, their wounds healed and their eyes shining with hatred.</w:t>
+      </w:r>
+    </w:p>
+    <w:p>
+      <w:pPr>
+        <w:spacing w:after="0"/>
+        <w:rPr>
+          <w:lang w:val="en-US"/>
+        </w:rPr>
+      </w:pPr>
+    </w:p>
+    <w:p>
+      <w:pPr>
+        <w:spacing w:after="0"/>
+        <w:rPr>
           <w:lang w:val="en-US"/>
         </w:rPr>
       </w:pPr>
@@ -717,6 +772,30 @@
       <w:pPr>
         <w:spacing w:after="0"/>
         <w:rPr>
+          <w:i/>
+          <w:lang w:val="en-US"/>
+        </w:rPr>
+      </w:pPr>
+      <w:r>
+        <w:rPr>
+          <w:i/>
+          <w:lang w:val="en-US"/>
+        </w:rPr>
+        <w:t>You notice too late that some of your enemies don’t carry normal weapons. Their guns crackle with electricity. Suddenly, lighting springs up, arcing its way through the ozone-smelling air towards you.</w:t>
+      </w:r>
+    </w:p>
+    <w:p>
+      <w:pPr>
+        <w:spacing w:after="0"/>
+        <w:rPr>
+          <w:lang w:val="en-US"/>
+        </w:rPr>
+      </w:pPr>
+    </w:p>
+    <w:p>
+      <w:pPr>
+        <w:spacing w:after="0"/>
+        <w:rPr>
           <w:lang w:val="en-US"/>
         </w:rPr>
       </w:pPr>
@@ -797,6 +876,30 @@
         </w:rPr>
         <w:t>Sustained Fire</w:t>
       </w:r>
+    </w:p>
+    <w:p>
+      <w:pPr>
+        <w:spacing w:after="0"/>
+        <w:rPr>
+          <w:i/>
+          <w:lang w:val="en-US"/>
+        </w:rPr>
+      </w:pPr>
+      <w:r>
+        <w:rPr>
+          <w:i/>
+          <w:lang w:val="en-US"/>
+        </w:rPr>
+        <w:t>Your enemies are well-coordinated. They advance methodically, raining blaster fire down on you.</w:t>
+      </w:r>
+    </w:p>
+    <w:p>
+      <w:pPr>
+        <w:spacing w:after="0"/>
+        <w:rPr>
+          <w:lang w:val="en-US"/>
+        </w:rPr>
+      </w:pPr>
     </w:p>
     <w:p>
       <w:pPr>
@@ -897,6 +1000,80 @@
       <w:pPr>
         <w:spacing w:after="0"/>
         <w:rPr>
+          <w:i/>
+          <w:iCs/>
+          <w:lang w:val="en-US"/>
+        </w:rPr>
+      </w:pPr>
+      <w:r>
+        <w:rPr>
+          <w:i/>
+          <w:iCs/>
+          <w:lang w:val="en-US"/>
+        </w:rPr>
+        <w:t xml:space="preserve">For a moment, the sounds of battle </w:t>
+      </w:r>
+      <w:r>
+        <w:rPr>
+          <w:i/>
+          <w:iCs/>
+          <w:lang w:val="en-US"/>
+        </w:rPr>
+        <w:t>seem</w:t>
+      </w:r>
+      <w:r>
+        <w:rPr>
+          <w:i/>
+          <w:iCs/>
+          <w:lang w:val="en-US"/>
+        </w:rPr>
+        <w:t xml:space="preserve"> to subside as an eerie</w:t>
+      </w:r>
+      <w:r>
+        <w:rPr>
+          <w:i/>
+          <w:iCs/>
+          <w:lang w:val="en-US"/>
+        </w:rPr>
+        <w:t xml:space="preserve"> </w:t>
+      </w:r>
+      <w:r>
+        <w:rPr>
+          <w:i/>
+          <w:iCs/>
+          <w:lang w:val="en-US"/>
+        </w:rPr>
+        <w:t>silence falls over the battlefield. From the shadows, a threatening</w:t>
+      </w:r>
+      <w:r>
+        <w:rPr>
+          <w:i/>
+          <w:iCs/>
+          <w:lang w:val="en-US"/>
+        </w:rPr>
+        <w:t xml:space="preserve"> </w:t>
+      </w:r>
+      <w:r>
+        <w:rPr>
+          <w:i/>
+          <w:iCs/>
+          <w:lang w:val="en-US"/>
+        </w:rPr>
+        <w:t>figure emerges.</w:t>
+      </w:r>
+    </w:p>
+    <w:p>
+      <w:pPr>
+        <w:spacing w:after="0"/>
+        <w:rPr>
+          <w:lang w:val="en-US"/>
+        </w:rPr>
+      </w:pPr>
+    </w:p>
+    <w:p>
+      <w:pPr>
+        <w:spacing w:after="0"/>
+        <w:rPr>
           <w:lang w:val="en-US"/>
         </w:rPr>
       </w:pPr>
@@ -1070,6 +1247,7 @@
         <w:rPr>
           <w:lang w:val="en-US"/>
         </w:rPr>
+        <w:lastRenderedPageBreak/>
         <w:t xml:space="preserve"> </w:t>
       </w:r>
     </w:p>
@@ -1087,6 +1265,30 @@
         </w:rPr>
         <w:t>Blaster Emplacement</w:t>
       </w:r>
+    </w:p>
+    <w:p>
+      <w:pPr>
+        <w:spacing w:after="0"/>
+        <w:rPr>
+          <w:i/>
+          <w:lang w:val="en-US"/>
+        </w:rPr>
+      </w:pPr>
+      <w:r>
+        <w:rPr>
+          <w:i/>
+          <w:lang w:val="en-US"/>
+        </w:rPr>
+        <w:t>With a whirring sound, automatic blaster emplacements emerge from walls and hidden locations. They immediately start blasting you.</w:t>
+      </w:r>
+    </w:p>
+    <w:p>
+      <w:pPr>
+        <w:spacing w:after="0"/>
+        <w:rPr>
+          <w:lang w:val="en-US"/>
+        </w:rPr>
+      </w:pPr>
     </w:p>
     <w:p>
       <w:pPr>
@@ -1211,6 +1413,30 @@
         </w:rPr>
         <w:t>Embrace Suffering</w:t>
       </w:r>
+    </w:p>
+    <w:p>
+      <w:pPr>
+        <w:spacing w:after="0"/>
+        <w:rPr>
+          <w:i/>
+          <w:lang w:val="en-US"/>
+        </w:rPr>
+      </w:pPr>
+      <w:r>
+        <w:rPr>
+          <w:i/>
+          <w:lang w:val="en-US"/>
+        </w:rPr>
+        <w:t>“Give in to your hate”, the sinister voice rings out in your head, full of spite, but oddly compelling. “Embrace suffering.” Your eyes widen in shock as you raise your weapon against your friends, unable to stop yourself.</w:t>
+      </w:r>
+    </w:p>
+    <w:p>
+      <w:pPr>
+        <w:spacing w:after="0"/>
+        <w:rPr>
+          <w:lang w:val="en-US"/>
+        </w:rPr>
+      </w:pPr>
     </w:p>
     <w:p>
       <w:pPr>
@@ -1333,6 +1559,100 @@
       <w:pPr>
         <w:spacing w:after="0"/>
         <w:rPr>
+          <w:i/>
+          <w:lang w:val="en-US"/>
+        </w:rPr>
+      </w:pPr>
+      <w:r>
+        <w:rPr>
+          <w:i/>
+          <w:lang w:val="en-US"/>
+        </w:rPr>
+        <w:t>Your shots manage to drive your enemies back</w:t>
+      </w:r>
+      <w:r>
+        <w:rPr>
+          <w:i/>
+          <w:lang w:val="en-US"/>
+        </w:rPr>
+        <w:t>, but</w:t>
+      </w:r>
+      <w:r>
+        <w:rPr>
+          <w:i/>
+          <w:lang w:val="en-US"/>
+        </w:rPr>
+        <w:t xml:space="preserve"> new reinforcements</w:t>
+      </w:r>
+      <w:r>
+        <w:rPr>
+          <w:i/>
+          <w:lang w:val="en-US"/>
+        </w:rPr>
+        <w:t xml:space="preserve"> </w:t>
+      </w:r>
+      <w:r>
+        <w:rPr>
+          <w:i/>
+          <w:lang w:val="en-US"/>
+        </w:rPr>
+        <w:t>arrive, wearing the green badges of battlefield medics. They scamper</w:t>
+      </w:r>
+      <w:r>
+        <w:rPr>
+          <w:i/>
+          <w:lang w:val="en-US"/>
+        </w:rPr>
+        <w:t xml:space="preserve"> </w:t>
+      </w:r>
+      <w:r>
+        <w:rPr>
+          <w:i/>
+          <w:lang w:val="en-US"/>
+        </w:rPr>
+        <w:t>towards the wounded tro</w:t>
+      </w:r>
+      <w:r>
+        <w:rPr>
+          <w:i/>
+          <w:lang w:val="en-US"/>
+        </w:rPr>
+        <w:t>o</w:t>
+      </w:r>
+      <w:r>
+        <w:rPr>
+          <w:i/>
+          <w:lang w:val="en-US"/>
+        </w:rPr>
+        <w:t>ps, doing their best to patch</w:t>
+      </w:r>
+      <w:r>
+        <w:rPr>
+          <w:i/>
+          <w:lang w:val="en-US"/>
+        </w:rPr>
+        <w:t xml:space="preserve"> </w:t>
+      </w:r>
+      <w:r>
+        <w:rPr>
+          <w:i/>
+          <w:lang w:val="en-US"/>
+        </w:rPr>
+        <w:t>them up.</w:t>
+      </w:r>
+    </w:p>
+    <w:p>
+      <w:pPr>
+        <w:spacing w:after="0"/>
+        <w:rPr>
+          <w:lang w:val="en-US"/>
+        </w:rPr>
+      </w:pPr>
+    </w:p>
+    <w:p>
+      <w:pPr>
+        <w:spacing w:after="0"/>
+        <w:rPr>
           <w:lang w:val="en-US"/>
         </w:rPr>
       </w:pPr>
@@ -1493,14 +1813,64 @@
       <w:pPr>
         <w:spacing w:after="0"/>
         <w:rPr>
-          <w:lang w:val="en-US"/>
-        </w:rPr>
-      </w:pPr>
-      <w:r>
-        <w:rPr>
-          <w:lang w:val="en-US"/>
-        </w:rPr>
-        <w:t xml:space="preserve">Each hero tests </w:t>
+          <w:i/>
+          <w:lang w:val="en-US"/>
+        </w:rPr>
+      </w:pPr>
+      <w:r>
+        <w:rPr>
+          <w:i/>
+          <w:lang w:val="en-US"/>
+        </w:rPr>
+        <w:t>The high-pitched sound of ion engines interrupts the battle. You dive for cover as TIE bombers appear in the skies above you, dropping their payloads. You manage to avoid the worst blasts, but shockwaves and molten debris continue to batter you</w:t>
+      </w:r>
+      <w:r>
+        <w:rPr>
+          <w:i/>
+          <w:lang w:val="en-US"/>
+        </w:rPr>
+        <w:t>.</w:t>
+      </w:r>
+      <w:r>
+        <w:rPr>
+          <w:i/>
+          <w:lang w:val="en-US"/>
+        </w:rPr>
+        <w:t>.</w:t>
+      </w:r>
+    </w:p>
+    <w:p>
+      <w:pPr>
+        <w:spacing w:after="0"/>
+        <w:rPr>
+          <w:lang w:val="en-US"/>
+        </w:rPr>
+      </w:pPr>
+    </w:p>
+    <w:p>
+      <w:pPr>
+        <w:spacing w:after="0"/>
+        <w:rPr>
+          <w:lang w:val="en-US"/>
+        </w:rPr>
+      </w:pPr>
+      <w:r>
+        <w:rPr>
+          <w:lang w:val="en-US"/>
+        </w:rPr>
+        <w:t xml:space="preserve">Each hero </w:t>
+      </w:r>
+      <w:r>
+        <w:rPr>
+          <w:lang w:val="en-US"/>
+        </w:rPr>
+        <w:t xml:space="preserve">on an exterior space </w:t>
+      </w:r>
+      <w:r>
+        <w:rPr>
+          <w:lang w:val="en-US"/>
+        </w:rPr>
+        <w:t xml:space="preserve">tests </w:t>
       </w:r>
       <w:r>
         <w:rPr>
@@ -1593,6 +1963,30 @@
         </w:rPr>
         <w:t>As you Wish</w:t>
       </w:r>
+    </w:p>
+    <w:p>
+      <w:pPr>
+        <w:spacing w:after="0"/>
+        <w:rPr>
+          <w:i/>
+          <w:lang w:val="en-US"/>
+        </w:rPr>
+      </w:pPr>
+      <w:r>
+        <w:rPr>
+          <w:i/>
+          <w:lang w:val="en-US"/>
+        </w:rPr>
+        <w:t>Elsewhere, a tall, dark figure is kneeling in front of a flickering blue hologram. The sound of his breathing apparatus is the only thing breaking the silence. Finally, the hooded man in the hologram speaks out. “This has gone on long enough, Lord Vader. You will take care of it yourself.”</w:t>
+      </w:r>
+    </w:p>
+    <w:p>
+      <w:pPr>
+        <w:spacing w:after="0"/>
+        <w:rPr>
+          <w:lang w:val="en-US"/>
+        </w:rPr>
+      </w:pPr>
     </w:p>
     <w:p>
       <w:pPr>
@@ -1660,6 +2054,7 @@
         <w:rPr>
           <w:lang w:val="en-US"/>
         </w:rPr>
+        <w:lastRenderedPageBreak/>
         <w:t>If Darth Vader is not deployed, add him to the deployment hand.</w:t>
       </w:r>
     </w:p>
@@ -1733,6 +2128,12 @@
         <w:rPr>
           <w:lang w:val="en-US"/>
         </w:rPr>
+        <w:t xml:space="preserve">Imperial </w:t>
+      </w:r>
+      <w:r>
+        <w:rPr>
+          <w:lang w:val="en-US"/>
+        </w:rPr>
         <w:t>TROOPERS</w:t>
       </w:r>
       <w:r>
@@ -2443,7 +2844,6 @@
         <w:rPr>
           <w:lang w:val="en-US"/>
         </w:rPr>
-        <w:lastRenderedPageBreak/>
         <w:t>The creature is deployed no matter how much threat is left. However, after deployment, decrease threat by the creature’s threat cost, to a maximum of 5. (If the creature is cheaper than 5 threat, decrease threat by that amount.)</w:t>
       </w:r>
     </w:p>
@@ -3134,21 +3534,7 @@
         <w:rPr>
           <w:lang w:val="en-US"/>
         </w:rPr>
-        <w:t xml:space="preserve">He’s </w:t>
-      </w:r>
-      <w:proofErr w:type="gramStart"/>
-      <w:r>
-        <w:rPr>
-          <w:lang w:val="en-US"/>
-        </w:rPr>
-        <w:t>With</w:t>
-      </w:r>
-      <w:proofErr w:type="gramEnd"/>
-      <w:r>
-        <w:rPr>
-          <w:lang w:val="en-US"/>
-        </w:rPr>
-        <w:t xml:space="preserve"> Us</w:t>
+        <w:t>He’s With Us</w:t>
       </w:r>
     </w:p>
     <w:p>

--- a/Lists/Events.docx
+++ b/Lists/Events.docx
@@ -138,7 +138,35 @@
         <w:rPr>
           <w:lang w:val="en-US"/>
         </w:rPr>
-        <w:t>. The app randomly chooses a healthy Rebel. In the final instructions, this would be displayed as e.g. &lt;&lt;Gaarkhan&gt;&gt;.</w:t>
+        <w:t xml:space="preserve">. The app randomly chooses a healthy Rebel. In the final instructions, this would be displayed as </w:t>
+      </w:r>
+      <w:proofErr w:type="gramStart"/>
+      <w:r>
+        <w:rPr>
+          <w:lang w:val="en-US"/>
+        </w:rPr>
+        <w:t>e.g.</w:t>
+      </w:r>
+      <w:proofErr w:type="gramEnd"/>
+      <w:r>
+        <w:rPr>
+          <w:lang w:val="en-US"/>
+        </w:rPr>
+        <w:t xml:space="preserve"> &lt;&lt;</w:t>
+      </w:r>
+      <w:proofErr w:type="spellStart"/>
+      <w:r>
+        <w:rPr>
+          <w:lang w:val="en-US"/>
+        </w:rPr>
+        <w:t>Gaarkhan</w:t>
+      </w:r>
+      <w:proofErr w:type="spellEnd"/>
+      <w:r>
+        <w:rPr>
+          <w:lang w:val="en-US"/>
+        </w:rPr>
+        <w:t>&gt;&gt;.</w:t>
       </w:r>
     </w:p>
     <w:p>
@@ -156,7 +184,21 @@
         <w:rPr>
           <w:lang w:val="en-US"/>
         </w:rPr>
-        <w:t>To view this in Word, you need to install the ImperialAssaultSymbols font.</w:t>
+        <w:t xml:space="preserve">To view this in Word, you need to install the </w:t>
+      </w:r>
+      <w:proofErr w:type="spellStart"/>
+      <w:r>
+        <w:rPr>
+          <w:lang w:val="en-US"/>
+        </w:rPr>
+        <w:t>ImperialAssaultSymbols</w:t>
+      </w:r>
+      <w:proofErr w:type="spellEnd"/>
+      <w:r>
+        <w:rPr>
+          <w:lang w:val="en-US"/>
+        </w:rPr>
+        <w:t xml:space="preserve"> font.</w:t>
       </w:r>
     </w:p>
     <w:p>
@@ -473,7 +515,19 @@
         <w:rPr>
           <w:lang w:val="en-US"/>
         </w:rPr>
-        <w:t>Choose an Imperial LEADER or GUARDIAN with a figure cost of 5 or less that is within 2 spaces of at least one other Imperial figure. The chosen figure is defeated.</w:t>
+        <w:t xml:space="preserve">Choose an Imperial </w:t>
+      </w:r>
+      <w:r>
+        <w:rPr>
+          <w:lang w:val="en-US"/>
+        </w:rPr>
+        <w:t>LEADER</w:t>
+      </w:r>
+      <w:r>
+        <w:rPr>
+          <w:lang w:val="en-US"/>
+        </w:rPr>
+        <w:t xml:space="preserve"> or GUARDIAN with a figure cost of 5 or less that is within 2 spaces of at least one other Imperial figure. The chosen figure is defeated.</w:t>
       </w:r>
     </w:p>
     <w:p>
@@ -549,7 +603,13 @@
           <w:lang w:val="en-US"/>
         </w:rPr>
         <w:lastRenderedPageBreak/>
-        <w:t>I’m on the Leader</w:t>
+        <w:t xml:space="preserve">I’m on the </w:t>
+      </w:r>
+      <w:r>
+        <w:rPr>
+          <w:lang w:val="en-US"/>
+        </w:rPr>
+        <w:t>LEADER</w:t>
       </w:r>
     </w:p>
     <w:p>
@@ -1011,55 +1071,7 @@
           <w:iCs/>
           <w:lang w:val="en-US"/>
         </w:rPr>
-        <w:t xml:space="preserve">For a moment, the sounds of battle </w:t>
-      </w:r>
-      <w:r>
-        <w:rPr>
-          <w:i/>
-          <w:iCs/>
-          <w:lang w:val="en-US"/>
-        </w:rPr>
-        <w:t>seem</w:t>
-      </w:r>
-      <w:r>
-        <w:rPr>
-          <w:i/>
-          <w:iCs/>
-          <w:lang w:val="en-US"/>
-        </w:rPr>
-        <w:t xml:space="preserve"> to subside as an eerie</w:t>
-      </w:r>
-      <w:r>
-        <w:rPr>
-          <w:i/>
-          <w:iCs/>
-          <w:lang w:val="en-US"/>
-        </w:rPr>
-        <w:t xml:space="preserve"> </w:t>
-      </w:r>
-      <w:r>
-        <w:rPr>
-          <w:i/>
-          <w:iCs/>
-          <w:lang w:val="en-US"/>
-        </w:rPr>
-        <w:t>silence falls over the battlefield. From the shadows, a threatening</w:t>
-      </w:r>
-      <w:r>
-        <w:rPr>
-          <w:i/>
-          <w:iCs/>
-          <w:lang w:val="en-US"/>
-        </w:rPr>
-        <w:t xml:space="preserve"> </w:t>
-      </w:r>
-      <w:r>
-        <w:rPr>
-          <w:i/>
-          <w:iCs/>
-          <w:lang w:val="en-US"/>
-        </w:rPr>
-        <w:t>figure emerges.</w:t>
+        <w:t>For a moment, the sounds of battle seem to subside as an eerie silence falls over the battlefield. From the shadows, a threatening figure emerges.</w:t>
       </w:r>
     </w:p>
     <w:p>
@@ -1447,33 +1459,16 @@
       </w:pPr>
       <w:r>
         <w:rPr>
-          <w:lang w:val="en-US"/>
-        </w:rPr>
-        <w:t>Choose a random Rebel figure.</w:t>
-      </w:r>
-      <w:r>
-        <w:rPr>
-          <w:lang w:val="en-US"/>
-        </w:rPr>
-        <w:t xml:space="preserve"> </w:t>
-      </w:r>
-      <w:r>
-        <w:rPr>
-          <w:lang w:val="en-US"/>
-        </w:rPr>
-        <w:t>Tha</w:t>
-      </w:r>
-      <w:r>
-        <w:rPr>
-          <w:lang w:val="en-US"/>
-        </w:rPr>
-        <w:t>t</w:t>
-      </w:r>
-      <w:r>
-        <w:rPr>
-          <w:lang w:val="en-US"/>
-        </w:rPr>
-        <w:t xml:space="preserve"> figure immediately resolves </w:t>
+          <w:color w:val="FF0000"/>
+          <w:lang w:val="en-US"/>
+        </w:rPr>
+        <w:t>&lt;&lt;RandomRebel1&gt;&gt;</w:t>
+      </w:r>
+      <w:r>
+        <w:rPr>
+          <w:lang w:val="en-US"/>
+        </w:rPr>
+        <w:t xml:space="preserve"> immediately resolves </w:t>
       </w:r>
       <w:r>
         <w:rPr>
@@ -1512,7 +1507,39 @@
           <w:u w:color="FF0000"/>
           <w:lang w:val="en-US"/>
         </w:rPr>
-        <w:t>&lt;&lt;Rebel&gt;&gt;</w:t>
+        <w:t>&lt;&lt;</w:t>
+      </w:r>
+      <w:r>
+        <w:rPr>
+          <w:color w:val="FF0000"/>
+          <w:u w:color="FF0000"/>
+          <w:lang w:val="en-US"/>
+        </w:rPr>
+        <w:t>Random</w:t>
+      </w:r>
+      <w:r>
+        <w:rPr>
+          <w:color w:val="FF0000"/>
+          <w:u w:color="FF0000"/>
+          <w:lang w:val="en-US"/>
+        </w:rPr>
+        <w:t>Rebel</w:t>
+      </w:r>
+      <w:r>
+        <w:rPr>
+          <w:color w:val="FF0000"/>
+          <w:u w:color="FF0000"/>
+          <w:lang w:val="en-US"/>
+        </w:rPr>
+        <w:t>2</w:t>
+      </w:r>
+      <w:r>
+        <w:rPr>
+          <w:color w:val="FF0000"/>
+          <w:u w:color="FF0000"/>
+          <w:lang w:val="en-US"/>
+        </w:rPr>
+        <w:t>&gt;&gt;</w:t>
       </w:r>
       <w:r>
         <w:rPr>
@@ -1568,77 +1595,7 @@
           <w:i/>
           <w:lang w:val="en-US"/>
         </w:rPr>
-        <w:t>Your shots manage to drive your enemies back</w:t>
-      </w:r>
-      <w:r>
-        <w:rPr>
-          <w:i/>
-          <w:lang w:val="en-US"/>
-        </w:rPr>
-        <w:t>, but</w:t>
-      </w:r>
-      <w:r>
-        <w:rPr>
-          <w:i/>
-          <w:lang w:val="en-US"/>
-        </w:rPr>
-        <w:t xml:space="preserve"> new reinforcements</w:t>
-      </w:r>
-      <w:r>
-        <w:rPr>
-          <w:i/>
-          <w:lang w:val="en-US"/>
-        </w:rPr>
-        <w:t xml:space="preserve"> </w:t>
-      </w:r>
-      <w:r>
-        <w:rPr>
-          <w:i/>
-          <w:lang w:val="en-US"/>
-        </w:rPr>
-        <w:t>arrive, wearing the green badges of battlefield medics. They scamper</w:t>
-      </w:r>
-      <w:r>
-        <w:rPr>
-          <w:i/>
-          <w:lang w:val="en-US"/>
-        </w:rPr>
-        <w:t xml:space="preserve"> </w:t>
-      </w:r>
-      <w:r>
-        <w:rPr>
-          <w:i/>
-          <w:lang w:val="en-US"/>
-        </w:rPr>
-        <w:t>towards the wounded tro</w:t>
-      </w:r>
-      <w:r>
-        <w:rPr>
-          <w:i/>
-          <w:lang w:val="en-US"/>
-        </w:rPr>
-        <w:t>o</w:t>
-      </w:r>
-      <w:r>
-        <w:rPr>
-          <w:i/>
-          <w:lang w:val="en-US"/>
-        </w:rPr>
-        <w:t>ps, doing their best to patch</w:t>
-      </w:r>
-      <w:r>
-        <w:rPr>
-          <w:i/>
-          <w:lang w:val="en-US"/>
-        </w:rPr>
-        <w:t xml:space="preserve"> </w:t>
-      </w:r>
-      <w:r>
-        <w:rPr>
-          <w:i/>
-          <w:lang w:val="en-US"/>
-        </w:rPr>
-        <w:t>them up.</w:t>
+        <w:t>Your shots manage to drive your enemies back, but new reinforcements arrive, wearing the green badges of battlefield medics. They scamper towards the wounded troops, doing their best to patch them up.</w:t>
       </w:r>
     </w:p>
     <w:p>
@@ -1822,13 +1779,21 @@
           <w:i/>
           <w:lang w:val="en-US"/>
         </w:rPr>
-        <w:t>The high-pitched sound of ion engines interrupts the battle. You dive for cover as TIE bombers appear in the skies above you, dropping their payloads. You manage to avoid the worst blasts, but shockwaves and molten debris continue to batter you</w:t>
-      </w:r>
+        <w:t xml:space="preserve">The high-pitched sound of ion engines interrupts the battle. You dive for cover as TIE bombers appear in the skies above you, dropping their payloads. You manage to avoid the worst blasts, but shockwaves and molten debris continue to batter </w:t>
+      </w:r>
+      <w:proofErr w:type="gramStart"/>
       <w:r>
         <w:rPr>
           <w:i/>
           <w:lang w:val="en-US"/>
         </w:rPr>
+        <w:t>you</w:t>
+      </w:r>
+      <w:r>
+        <w:rPr>
+          <w:i/>
+          <w:lang w:val="en-US"/>
+        </w:rPr>
         <w:t>.</w:t>
       </w:r>
       <w:r>
@@ -1838,6 +1803,7 @@
         </w:rPr>
         <w:t>.</w:t>
       </w:r>
+      <w:proofErr w:type="gramEnd"/>
     </w:p>
     <w:p>
       <w:pPr>
@@ -2115,6 +2081,30 @@
       <w:pPr>
         <w:spacing w:after="0"/>
         <w:rPr>
+          <w:i/>
+          <w:lang w:val="en-US"/>
+        </w:rPr>
+      </w:pPr>
+      <w:r>
+        <w:rPr>
+          <w:i/>
+          <w:lang w:val="en-US"/>
+        </w:rPr>
+        <w:t>The efficiency of the Imperial soldiers is terrifying. “All troopers, fire at will! Blast them!”, a Stormtrooper sergeant shouts. As if guided by an invisible hand, all troopers raise their weapons and focus fire on you.</w:t>
+      </w:r>
+    </w:p>
+    <w:p>
+      <w:pPr>
+        <w:spacing w:after="0"/>
+        <w:rPr>
+          <w:lang w:val="en-US"/>
+        </w:rPr>
+      </w:pPr>
+    </w:p>
+    <w:p>
+      <w:pPr>
+        <w:spacing w:after="0"/>
+        <w:rPr>
           <w:lang w:val="en-US"/>
         </w:rPr>
       </w:pPr>
@@ -2213,6 +2203,30 @@
       <w:pPr>
         <w:spacing w:after="0"/>
         <w:rPr>
+          <w:i/>
+          <w:lang w:val="en-US"/>
+        </w:rPr>
+      </w:pPr>
+      <w:r>
+        <w:rPr>
+          <w:i/>
+          <w:lang w:val="en-US"/>
+        </w:rPr>
+        <w:t>As the Imperial’s shots rain on you, your enemies seem to gain confidence. A squad of them advances quickly, their weapons at the ready.</w:t>
+      </w:r>
+    </w:p>
+    <w:p>
+      <w:pPr>
+        <w:spacing w:after="0"/>
+        <w:rPr>
+          <w:lang w:val="en-US"/>
+        </w:rPr>
+      </w:pPr>
+    </w:p>
+    <w:p>
+      <w:pPr>
+        <w:spacing w:after="0"/>
+        <w:rPr>
           <w:lang w:val="en-US"/>
         </w:rPr>
       </w:pPr>
@@ -2291,6 +2305,30 @@
       <w:pPr>
         <w:spacing w:after="0"/>
         <w:rPr>
+          <w:i/>
+          <w:lang w:val="en-US"/>
+        </w:rPr>
+      </w:pPr>
+      <w:r>
+        <w:rPr>
+          <w:i/>
+          <w:lang w:val="en-US"/>
+        </w:rPr>
+        <w:t>“Fire in the hole!” You dive for cover as grenades rain down on you.</w:t>
+      </w:r>
+    </w:p>
+    <w:p>
+      <w:pPr>
+        <w:spacing w:after="0"/>
+        <w:rPr>
+          <w:lang w:val="en-US"/>
+        </w:rPr>
+      </w:pPr>
+    </w:p>
+    <w:p>
+      <w:pPr>
+        <w:spacing w:after="0"/>
+        <w:rPr>
           <w:lang w:val="en-US"/>
         </w:rPr>
       </w:pPr>
@@ -2389,6 +2427,37 @@
       <w:pPr>
         <w:spacing w:after="0"/>
         <w:rPr>
+          <w:i/>
+          <w:lang w:val="en-US"/>
+        </w:rPr>
+      </w:pPr>
+      <w:r>
+        <w:rPr>
+          <w:i/>
+          <w:lang w:val="en-US"/>
+        </w:rPr>
+        <w:t>Suddenly, lightning-like blasts arch through the air, targeting the tired and the weak.</w:t>
+      </w:r>
+      <w:r>
+        <w:rPr>
+          <w:i/>
+          <w:lang w:val="en-US"/>
+        </w:rPr>
+        <w:t xml:space="preserve"> They leave your limbs twitching involuntarily, spasms running through your bodies.</w:t>
+      </w:r>
+    </w:p>
+    <w:p>
+      <w:pPr>
+        <w:spacing w:after="0"/>
+        <w:rPr>
+          <w:lang w:val="en-US"/>
+        </w:rPr>
+      </w:pPr>
+    </w:p>
+    <w:p>
+      <w:pPr>
+        <w:spacing w:after="0"/>
+        <w:rPr>
           <w:lang w:val="en-US"/>
         </w:rPr>
       </w:pPr>
@@ -2602,6 +2671,53 @@
         </w:rPr>
         <w:t>Unchained</w:t>
       </w:r>
+    </w:p>
+    <w:p>
+      <w:pPr>
+        <w:spacing w:after="0"/>
+        <w:rPr>
+          <w:i/>
+          <w:lang w:val="en-US"/>
+        </w:rPr>
+      </w:pPr>
+      <w:r>
+        <w:rPr>
+          <w:i/>
+          <w:lang w:val="en-US"/>
+        </w:rPr>
+        <w:t xml:space="preserve">Suddenly, a huge cage carried by a </w:t>
+      </w:r>
+      <w:proofErr w:type="spellStart"/>
+      <w:r>
+        <w:rPr>
+          <w:i/>
+          <w:lang w:val="en-US"/>
+        </w:rPr>
+        <w:t>repulsor</w:t>
+      </w:r>
+      <w:proofErr w:type="spellEnd"/>
+      <w:r>
+        <w:rPr>
+          <w:i/>
+          <w:lang w:val="en-US"/>
+        </w:rPr>
+        <w:t xml:space="preserve"> sled appears. A terrifying beast snarls and growls inside it. Cackling, the beast’s master jumps on top of the cage, prods it with an electric pole and yanks open the cage door. The beast emerges, roaring, </w:t>
+      </w:r>
+      <w:r>
+        <w:rPr>
+          <w:i/>
+          <w:lang w:val="en-US"/>
+        </w:rPr>
+        <w:t>and rushes towards you to tear you to pieces.</w:t>
+      </w:r>
+    </w:p>
+    <w:p>
+      <w:pPr>
+        <w:spacing w:after="0"/>
+        <w:rPr>
+          <w:lang w:val="en-US"/>
+        </w:rPr>
+      </w:pPr>
     </w:p>
     <w:p>
       <w:pPr>
@@ -2787,7 +2903,64 @@
         <w:rPr>
           <w:lang w:val="en-US"/>
         </w:rPr>
-        <w:t>Randomly select a creature, based on the available groups: Nexu, Nexu (Elite), Loth-Cat, Loth-Cat (Elite), Wampa, Wampa (Elite)</w:t>
+        <w:lastRenderedPageBreak/>
+        <w:t xml:space="preserve">Randomly select a creature, based on the available groups: </w:t>
+      </w:r>
+      <w:proofErr w:type="spellStart"/>
+      <w:r>
+        <w:rPr>
+          <w:lang w:val="en-US"/>
+        </w:rPr>
+        <w:t>Nexu</w:t>
+      </w:r>
+      <w:proofErr w:type="spellEnd"/>
+      <w:r>
+        <w:rPr>
+          <w:lang w:val="en-US"/>
+        </w:rPr>
+        <w:t xml:space="preserve">, </w:t>
+      </w:r>
+      <w:proofErr w:type="spellStart"/>
+      <w:r>
+        <w:rPr>
+          <w:lang w:val="en-US"/>
+        </w:rPr>
+        <w:t>Nexu</w:t>
+      </w:r>
+      <w:proofErr w:type="spellEnd"/>
+      <w:r>
+        <w:rPr>
+          <w:lang w:val="en-US"/>
+        </w:rPr>
+        <w:t xml:space="preserve"> (Elite), Loth-Cat, Loth-Cat (Elite), </w:t>
+      </w:r>
+      <w:proofErr w:type="spellStart"/>
+      <w:r>
+        <w:rPr>
+          <w:lang w:val="en-US"/>
+        </w:rPr>
+        <w:t>Wampa</w:t>
+      </w:r>
+      <w:proofErr w:type="spellEnd"/>
+      <w:r>
+        <w:rPr>
+          <w:lang w:val="en-US"/>
+        </w:rPr>
+        <w:t xml:space="preserve">, </w:t>
+      </w:r>
+      <w:proofErr w:type="spellStart"/>
+      <w:r>
+        <w:rPr>
+          <w:lang w:val="en-US"/>
+        </w:rPr>
+        <w:t>Wampa</w:t>
+      </w:r>
+      <w:proofErr w:type="spellEnd"/>
+      <w:r>
+        <w:rPr>
+          <w:lang w:val="en-US"/>
+        </w:rPr>
+        <w:t xml:space="preserve"> (Elite)</w:t>
       </w:r>
     </w:p>
     <w:p>
@@ -2898,7 +3071,13 @@
         <w:rPr>
           <w:lang w:val="en-US"/>
         </w:rPr>
-        <w:t xml:space="preserve">Leader </w:t>
+        <w:t>LEADER</w:t>
+      </w:r>
+      <w:r>
+        <w:rPr>
+          <w:lang w:val="en-US"/>
+        </w:rPr>
+        <w:t xml:space="preserve"> </w:t>
       </w:r>
       <w:r>
         <w:rPr>
@@ -3231,6 +3410,30 @@
       <w:pPr>
         <w:spacing w:after="0"/>
         <w:rPr>
+          <w:i/>
+          <w:lang w:val="en-US"/>
+        </w:rPr>
+      </w:pPr>
+      <w:r>
+        <w:rPr>
+          <w:i/>
+          <w:lang w:val="en-US"/>
+        </w:rPr>
+        <w:t>As shots ring out around you, you suddenly see the glowing engines of a shuttle approaching. It lands at the edge of the battlefield, and a figure steps out, smiling at you and drawing a weapon. “I heard you might need some help. Let’s show those imps what we’re made off!”</w:t>
+      </w:r>
+    </w:p>
+    <w:p>
+      <w:pPr>
+        <w:spacing w:after="0"/>
+        <w:rPr>
+          <w:lang w:val="en-US"/>
+        </w:rPr>
+      </w:pPr>
+    </w:p>
+    <w:p>
+      <w:pPr>
+        <w:spacing w:after="0"/>
+        <w:rPr>
           <w:lang w:val="en-US"/>
         </w:rPr>
       </w:pPr>
@@ -3484,11 +3687,19 @@
         </w:rPr>
         <w:t xml:space="preserve"> </w:t>
       </w:r>
-      <w:r>
-        <w:rPr>
-          <w:lang w:val="en-US"/>
-        </w:rPr>
-        <w:t>lf it does,</w:t>
+      <w:proofErr w:type="spellStart"/>
+      <w:r>
+        <w:rPr>
+          <w:lang w:val="en-US"/>
+        </w:rPr>
+        <w:t>lf</w:t>
+      </w:r>
+      <w:proofErr w:type="spellEnd"/>
+      <w:r>
+        <w:rPr>
+          <w:lang w:val="en-US"/>
+        </w:rPr>
+        <w:t xml:space="preserve"> it does,</w:t>
       </w:r>
       <w:r>
         <w:rPr>
@@ -3534,21 +3745,50 @@
         <w:rPr>
           <w:lang w:val="en-US"/>
         </w:rPr>
-        <w:t>He’s With Us</w:t>
-      </w:r>
-    </w:p>
-    <w:p>
-      <w:pPr>
-        <w:spacing w:after="0"/>
-        <w:rPr>
-          <w:lang w:val="en-US"/>
-        </w:rPr>
-      </w:pPr>
-      <w:r>
-        <w:rPr>
-          <w:lang w:val="en-US"/>
-        </w:rPr>
-        <w:t>Rebel players may choose 1 lmperial non-unique figure.</w:t>
+        <w:lastRenderedPageBreak/>
+        <w:t xml:space="preserve">He’s </w:t>
+      </w:r>
+      <w:proofErr w:type="gramStart"/>
+      <w:r>
+        <w:rPr>
+          <w:lang w:val="en-US"/>
+        </w:rPr>
+        <w:t>With</w:t>
+      </w:r>
+      <w:proofErr w:type="gramEnd"/>
+      <w:r>
+        <w:rPr>
+          <w:lang w:val="en-US"/>
+        </w:rPr>
+        <w:t xml:space="preserve"> Us</w:t>
+      </w:r>
+    </w:p>
+    <w:p>
+      <w:pPr>
+        <w:spacing w:after="0"/>
+        <w:rPr>
+          <w:lang w:val="en-US"/>
+        </w:rPr>
+      </w:pPr>
+      <w:r>
+        <w:rPr>
+          <w:lang w:val="en-US"/>
+        </w:rPr>
+        <w:t xml:space="preserve">Rebel players may choose 1 </w:t>
+      </w:r>
+      <w:proofErr w:type="spellStart"/>
+      <w:r>
+        <w:rPr>
+          <w:lang w:val="en-US"/>
+        </w:rPr>
+        <w:t>lmperial</w:t>
+      </w:r>
+      <w:proofErr w:type="spellEnd"/>
+      <w:r>
+        <w:rPr>
+          <w:lang w:val="en-US"/>
+        </w:rPr>
+        <w:t xml:space="preserve"> non-unique figure.</w:t>
       </w:r>
       <w:r>
         <w:rPr>
@@ -3657,6 +3897,46 @@
         </w:rPr>
         <w:t>X-Wing Strafing Run</w:t>
       </w:r>
+    </w:p>
+    <w:p>
+      <w:pPr>
+        <w:spacing w:after="0"/>
+        <w:rPr>
+          <w:i/>
+          <w:lang w:val="en-US"/>
+        </w:rPr>
+      </w:pPr>
+      <w:r>
+        <w:rPr>
+          <w:i/>
+          <w:lang w:val="en-US"/>
+        </w:rPr>
+        <w:t xml:space="preserve">Your </w:t>
+      </w:r>
+      <w:proofErr w:type="spellStart"/>
+      <w:r>
+        <w:rPr>
+          <w:i/>
+          <w:lang w:val="en-US"/>
+        </w:rPr>
+        <w:t>comlinks</w:t>
+      </w:r>
+      <w:proofErr w:type="spellEnd"/>
+      <w:r>
+        <w:rPr>
+          <w:i/>
+          <w:lang w:val="en-US"/>
+        </w:rPr>
+        <w:t xml:space="preserve"> suddenly come to life, and a voice rings out, slightly distorted by static. “Hey guys, did you miss us? Sorry we’re late. Mark your targets – Red Squadron, attack!” With engines roaring, a squadron of X-Wings descends from the skies, their quad lasers blasting. </w:t>
+      </w:r>
+    </w:p>
+    <w:p>
+      <w:pPr>
+        <w:spacing w:after="0"/>
+        <w:rPr>
+          <w:lang w:val="en-US"/>
+        </w:rPr>
+      </w:pPr>
     </w:p>
     <w:p>
       <w:pPr>

--- a/Lists/Events.docx
+++ b/Lists/Events.docx
@@ -138,35 +138,7 @@
         <w:rPr>
           <w:lang w:val="en-US"/>
         </w:rPr>
-        <w:t xml:space="preserve">. The app randomly chooses a healthy Rebel. In the final instructions, this would be displayed as </w:t>
-      </w:r>
-      <w:proofErr w:type="gramStart"/>
-      <w:r>
-        <w:rPr>
-          <w:lang w:val="en-US"/>
-        </w:rPr>
-        <w:t>e.g.</w:t>
-      </w:r>
-      <w:proofErr w:type="gramEnd"/>
-      <w:r>
-        <w:rPr>
-          <w:lang w:val="en-US"/>
-        </w:rPr>
-        <w:t xml:space="preserve"> &lt;&lt;</w:t>
-      </w:r>
-      <w:proofErr w:type="spellStart"/>
-      <w:r>
-        <w:rPr>
-          <w:lang w:val="en-US"/>
-        </w:rPr>
-        <w:t>Gaarkhan</w:t>
-      </w:r>
-      <w:proofErr w:type="spellEnd"/>
-      <w:r>
-        <w:rPr>
-          <w:lang w:val="en-US"/>
-        </w:rPr>
-        <w:t>&gt;&gt;.</w:t>
+        <w:t>. The app randomly chooses a healthy Rebel. In the final instructions, this would be displayed as e.g. &lt;&lt;Gaarkhan&gt;&gt;.</w:t>
       </w:r>
     </w:p>
     <w:p>
@@ -184,21 +156,7 @@
         <w:rPr>
           <w:lang w:val="en-US"/>
         </w:rPr>
-        <w:t xml:space="preserve">To view this in Word, you need to install the </w:t>
-      </w:r>
-      <w:proofErr w:type="spellStart"/>
-      <w:r>
-        <w:rPr>
-          <w:lang w:val="en-US"/>
-        </w:rPr>
-        <w:t>ImperialAssaultSymbols</w:t>
-      </w:r>
-      <w:proofErr w:type="spellEnd"/>
-      <w:r>
-        <w:rPr>
-          <w:lang w:val="en-US"/>
-        </w:rPr>
-        <w:t xml:space="preserve"> font.</w:t>
+        <w:t>To view this in Word, you need to install the ImperialAssaultSymbols font.</w:t>
       </w:r>
     </w:p>
     <w:p>
@@ -570,6 +528,13 @@
         </w:rPr>
         <w:t>&lt;&lt;Rebel&gt;&gt;</w:t>
       </w:r>
+      <w:r>
+        <w:rPr>
+          <w:u w:color="FF0000"/>
+          <w:lang w:val="en-US"/>
+        </w:rPr>
+        <w:t>.</w:t>
+      </w:r>
     </w:p>
     <w:p>
       <w:pPr>
@@ -1779,31 +1744,15 @@
           <w:i/>
           <w:lang w:val="en-US"/>
         </w:rPr>
-        <w:t xml:space="preserve">The high-pitched sound of ion engines interrupts the battle. You dive for cover as TIE bombers appear in the skies above you, dropping their payloads. You manage to avoid the worst blasts, but shockwaves and molten debris continue to batter </w:t>
-      </w:r>
-      <w:proofErr w:type="gramStart"/>
+        <w:t>The high-pitched sound of ion engines interrupts the battle. You dive for cover as TIE bombers appear in the skies above you, dropping their payloads. You manage to avoid the worst blasts, but shockwaves and molten debris continue to batter you</w:t>
+      </w:r>
       <w:r>
         <w:rPr>
           <w:i/>
           <w:lang w:val="en-US"/>
         </w:rPr>
-        <w:t>you</w:t>
-      </w:r>
-      <w:r>
-        <w:rPr>
-          <w:i/>
-          <w:lang w:val="en-US"/>
-        </w:rPr>
         <w:t>.</w:t>
       </w:r>
-      <w:r>
-        <w:rPr>
-          <w:i/>
-          <w:lang w:val="en-US"/>
-        </w:rPr>
-        <w:t>.</w:t>
-      </w:r>
-      <w:proofErr w:type="gramEnd"/>
     </w:p>
     <w:p>
       <w:pPr>
@@ -2685,23 +2634,7 @@
           <w:i/>
           <w:lang w:val="en-US"/>
         </w:rPr>
-        <w:t xml:space="preserve">Suddenly, a huge cage carried by a </w:t>
-      </w:r>
-      <w:proofErr w:type="spellStart"/>
-      <w:r>
-        <w:rPr>
-          <w:i/>
-          <w:lang w:val="en-US"/>
-        </w:rPr>
-        <w:t>repulsor</w:t>
-      </w:r>
-      <w:proofErr w:type="spellEnd"/>
-      <w:r>
-        <w:rPr>
-          <w:i/>
-          <w:lang w:val="en-US"/>
-        </w:rPr>
-        <w:t xml:space="preserve"> sled appears. A terrifying beast snarls and growls inside it. Cackling, the beast’s master jumps on top of the cage, prods it with an electric pole and yanks open the cage door. The beast emerges, roaring, </w:t>
+        <w:t xml:space="preserve">Suddenly, a huge cage carried by a repulsor sled appears. A terrifying beast snarls and growls inside it. Cackling, the beast’s master jumps on top of the cage, prods it with an electric pole and yanks open the cage door. The beast emerges, roaring, </w:t>
       </w:r>
       <w:r>
         <w:rPr>
@@ -2904,63 +2837,7 @@
           <w:lang w:val="en-US"/>
         </w:rPr>
         <w:lastRenderedPageBreak/>
-        <w:t xml:space="preserve">Randomly select a creature, based on the available groups: </w:t>
-      </w:r>
-      <w:proofErr w:type="spellStart"/>
-      <w:r>
-        <w:rPr>
-          <w:lang w:val="en-US"/>
-        </w:rPr>
-        <w:t>Nexu</w:t>
-      </w:r>
-      <w:proofErr w:type="spellEnd"/>
-      <w:r>
-        <w:rPr>
-          <w:lang w:val="en-US"/>
-        </w:rPr>
-        <w:t xml:space="preserve">, </w:t>
-      </w:r>
-      <w:proofErr w:type="spellStart"/>
-      <w:r>
-        <w:rPr>
-          <w:lang w:val="en-US"/>
-        </w:rPr>
-        <w:t>Nexu</w:t>
-      </w:r>
-      <w:proofErr w:type="spellEnd"/>
-      <w:r>
-        <w:rPr>
-          <w:lang w:val="en-US"/>
-        </w:rPr>
-        <w:t xml:space="preserve"> (Elite), Loth-Cat, Loth-Cat (Elite), </w:t>
-      </w:r>
-      <w:proofErr w:type="spellStart"/>
-      <w:r>
-        <w:rPr>
-          <w:lang w:val="en-US"/>
-        </w:rPr>
-        <w:t>Wampa</w:t>
-      </w:r>
-      <w:proofErr w:type="spellEnd"/>
-      <w:r>
-        <w:rPr>
-          <w:lang w:val="en-US"/>
-        </w:rPr>
-        <w:t xml:space="preserve">, </w:t>
-      </w:r>
-      <w:proofErr w:type="spellStart"/>
-      <w:r>
-        <w:rPr>
-          <w:lang w:val="en-US"/>
-        </w:rPr>
-        <w:t>Wampa</w:t>
-      </w:r>
-      <w:proofErr w:type="spellEnd"/>
-      <w:r>
-        <w:rPr>
-          <w:lang w:val="en-US"/>
-        </w:rPr>
-        <w:t xml:space="preserve"> (Elite)</w:t>
+        <w:t>Randomly select a creature, based on the available groups: Nexu, Nexu (Elite), Loth-Cat, Loth-Cat (Elite), Wampa, Wampa (Elite)</w:t>
       </w:r>
     </w:p>
     <w:p>
@@ -3687,19 +3564,11 @@
         </w:rPr>
         <w:t xml:space="preserve"> </w:t>
       </w:r>
-      <w:proofErr w:type="spellStart"/>
-      <w:r>
-        <w:rPr>
-          <w:lang w:val="en-US"/>
-        </w:rPr>
-        <w:t>lf</w:t>
-      </w:r>
-      <w:proofErr w:type="spellEnd"/>
-      <w:r>
-        <w:rPr>
-          <w:lang w:val="en-US"/>
-        </w:rPr>
-        <w:t xml:space="preserve"> it does,</w:t>
+      <w:r>
+        <w:rPr>
+          <w:lang w:val="en-US"/>
+        </w:rPr>
+        <w:t>lf it does,</w:t>
       </w:r>
       <w:r>
         <w:rPr>
@@ -3746,49 +3615,21 @@
           <w:lang w:val="en-US"/>
         </w:rPr>
         <w:lastRenderedPageBreak/>
-        <w:t xml:space="preserve">He’s </w:t>
-      </w:r>
-      <w:proofErr w:type="gramStart"/>
-      <w:r>
-        <w:rPr>
-          <w:lang w:val="en-US"/>
-        </w:rPr>
-        <w:t>With</w:t>
-      </w:r>
-      <w:proofErr w:type="gramEnd"/>
-      <w:r>
-        <w:rPr>
-          <w:lang w:val="en-US"/>
-        </w:rPr>
-        <w:t xml:space="preserve"> Us</w:t>
-      </w:r>
-    </w:p>
-    <w:p>
-      <w:pPr>
-        <w:spacing w:after="0"/>
-        <w:rPr>
-          <w:lang w:val="en-US"/>
-        </w:rPr>
-      </w:pPr>
-      <w:r>
-        <w:rPr>
-          <w:lang w:val="en-US"/>
-        </w:rPr>
-        <w:t xml:space="preserve">Rebel players may choose 1 </w:t>
-      </w:r>
-      <w:proofErr w:type="spellStart"/>
-      <w:r>
-        <w:rPr>
-          <w:lang w:val="en-US"/>
-        </w:rPr>
-        <w:t>lmperial</w:t>
-      </w:r>
-      <w:proofErr w:type="spellEnd"/>
-      <w:r>
-        <w:rPr>
-          <w:lang w:val="en-US"/>
-        </w:rPr>
-        <w:t xml:space="preserve"> non-unique figure.</w:t>
+        <w:t>He’s With Us</w:t>
+      </w:r>
+    </w:p>
+    <w:p>
+      <w:pPr>
+        <w:spacing w:after="0"/>
+        <w:rPr>
+          <w:lang w:val="en-US"/>
+        </w:rPr>
+      </w:pPr>
+      <w:r>
+        <w:rPr>
+          <w:lang w:val="en-US"/>
+        </w:rPr>
+        <w:t>Rebel players may choose 1 lmperial non-unique figure.</w:t>
       </w:r>
       <w:r>
         <w:rPr>
@@ -3911,23 +3752,7 @@
           <w:i/>
           <w:lang w:val="en-US"/>
         </w:rPr>
-        <w:t xml:space="preserve">Your </w:t>
-      </w:r>
-      <w:proofErr w:type="spellStart"/>
-      <w:r>
-        <w:rPr>
-          <w:i/>
-          <w:lang w:val="en-US"/>
-        </w:rPr>
-        <w:t>comlinks</w:t>
-      </w:r>
-      <w:proofErr w:type="spellEnd"/>
-      <w:r>
-        <w:rPr>
-          <w:i/>
-          <w:lang w:val="en-US"/>
-        </w:rPr>
-        <w:t xml:space="preserve"> suddenly come to life, and a voice rings out, slightly distorted by static. “Hey guys, did you miss us? Sorry we’re late. Mark your targets – Red Squadron, attack!” With engines roaring, a squadron of X-Wings descends from the skies, their quad lasers blasting. </w:t>
+        <w:t xml:space="preserve">Your comlinks suddenly come to life, and a voice rings out, slightly distorted by static. “Hey guys, did you miss us? Sorry we’re late. Mark your targets – Red Squadron, attack!” With engines roaring, a squadron of X-Wings descends from the skies, their quad lasers blasting. </w:t>
       </w:r>
     </w:p>
     <w:p>
